--- a/Docs/proton.docx
+++ b/Docs/proton.docx
@@ -1329,7 +1329,7 @@
           <w:sz w:val="24"/>
           <w:szCs w:val="24"/>
         </w:rPr>
-        <w:t>Além disso, o mecanismo de re-en</w:t>
+        <w:t>Além disso, o mecanismo re-en</w:t>
       </w:r>
       <w:r>
         <w:rPr>
